--- a/doc/paper_materials/abstract_mod by zz.docx
+++ b/doc/paper_materials/abstract_mod by zz.docx
@@ -7,7 +7,15 @@
         <w:jc w:val="both"/>
       </w:pPr>
       <w:r>
-        <w:t>The para-virtualization technology has been pervasively deployed in many cloud computing platforms (e.g., Amazon EC2). This revolutionary trend also urges us to significantly reshaped modern operating systems to keep up the pace. Unfortunately, the current designs and implementations of modern operating systems lag behind the requirements.</w:t>
+        <w:t xml:space="preserve">The </w:t>
+      </w:r>
+      <w:proofErr w:type="spellStart"/>
+      <w:r>
+        <w:t>para</w:t>
+      </w:r>
+      <w:proofErr w:type="spellEnd"/>
+      <w:r>
+        <w:t>-virtualization technology has been pervasively deployed in many cloud computing platforms (e.g., Amazon EC2). This revolutionary trend also urges us to significantly reshaped modern operating systems to keep up the pace. Unfortunately, the current designs and implementations of modern operating systems lag behind the requirements.</w:t>
       </w:r>
     </w:p>
     <w:p>
@@ -21,7 +29,14 @@
         <w:rPr>
           <w:strike/>
         </w:rPr>
-        <w:t>In specifically</w:t>
+        <w:t xml:space="preserve">In </w:t>
+      </w:r>
+      <w:proofErr w:type="gramStart"/>
+      <w:r>
+        <w:rPr>
+          <w:strike/>
+        </w:rPr>
+        <w:t>specifically</w:t>
       </w:r>
       <w:r>
         <w:rPr>
@@ -30,6 +45,7 @@
         </w:rPr>
         <w:t>(</w:t>
       </w:r>
+      <w:proofErr w:type="gramEnd"/>
       <w:r>
         <w:rPr>
           <w:rFonts w:hint="eastAsia"/>
@@ -51,7 +67,23 @@
         <w:t>)</w:t>
       </w:r>
       <w:r>
-        <w:t>, we aim to adopt OS kernel to further improve the I/O performance of all peripheral devices without scarifying the security of the paravirtualized platforms. By deeply analyzing modern Xen hypervisor and Linux kernel, we surprisingly notice that the page table updates</w:t>
+        <w:t xml:space="preserve">, we aim to adopt OS kernel to further improve the I/O performance of all peripheral devices without scarifying the security of the </w:t>
+      </w:r>
+      <w:proofErr w:type="spellStart"/>
+      <w:r>
+        <w:t>paravirtualized</w:t>
+      </w:r>
+      <w:proofErr w:type="spellEnd"/>
+      <w:r>
+        <w:t xml:space="preserve"> platforms. By deeply analyzing modern </w:t>
+      </w:r>
+      <w:proofErr w:type="spellStart"/>
+      <w:r>
+        <w:t>Xen</w:t>
+      </w:r>
+      <w:proofErr w:type="spellEnd"/>
+      <w:r>
+        <w:t xml:space="preserve"> hypervisor and Linux kernel, we surprisingly notice that the page table updates</w:t>
       </w:r>
       <w:r>
         <w:rPr>
@@ -129,6 +161,7 @@
         </w:rPr>
         <w:t xml:space="preserve"> </w:t>
       </w:r>
+      <w:proofErr w:type="spellStart"/>
       <w:r>
         <w:rPr>
           <w:rFonts w:hint="eastAsia"/>
@@ -147,7 +180,15 @@
           <w:rFonts w:hint="eastAsia"/>
           <w:color w:val="FF0000"/>
         </w:rPr>
-        <w:t>s security</w:t>
+        <w:t>s</w:t>
+      </w:r>
+      <w:proofErr w:type="spellEnd"/>
+      <w:r>
+        <w:rPr>
+          <w:rFonts w:hint="eastAsia"/>
+          <w:color w:val="FF0000"/>
+        </w:rPr>
+        <w:t xml:space="preserve"> security</w:t>
       </w:r>
       <w:r>
         <w:rPr>
@@ -351,7 +392,15 @@
           <w:rFonts w:hint="eastAsia"/>
           <w:color w:val="FF0000"/>
         </w:rPr>
-        <w:t xml:space="preserve"> while conform to Xen</w:t>
+        <w:t xml:space="preserve"> while conform to </w:t>
+      </w:r>
+      <w:proofErr w:type="spellStart"/>
+      <w:r>
+        <w:rPr>
+          <w:rFonts w:hint="eastAsia"/>
+          <w:color w:val="FF0000"/>
+        </w:rPr>
+        <w:t>Xen</w:t>
       </w:r>
       <w:r>
         <w:rPr>
@@ -364,10 +413,16 @@
           <w:rFonts w:hint="eastAsia"/>
           <w:color w:val="FF0000"/>
         </w:rPr>
-        <w:t>s security policy</w:t>
-      </w:r>
-      <w:bookmarkStart w:id="0" w:name="_GoBack"/>
-      <w:bookmarkEnd w:id="0"/>
+        <w:t>s</w:t>
+      </w:r>
+      <w:proofErr w:type="spellEnd"/>
+      <w:r>
+        <w:rPr>
+          <w:rFonts w:hint="eastAsia"/>
+          <w:color w:val="FF0000"/>
+        </w:rPr>
+        <w:t xml:space="preserve"> security policy</w:t>
+      </w:r>
       <w:r>
         <w:rPr>
           <w:rFonts w:hint="eastAsia"/>
@@ -384,16 +439,27 @@
       <w:r>
         <w:t xml:space="preserve"> </w:t>
       </w:r>
+      <w:proofErr w:type="gramStart"/>
       <w:r>
         <w:rPr>
           <w:strike/>
         </w:rPr>
-        <w:t>and thereby improve overall I/O performance.</w:t>
+        <w:t>and</w:t>
+      </w:r>
+      <w:proofErr w:type="gramEnd"/>
+      <w:r>
+        <w:rPr>
+          <w:strike/>
+        </w:rPr>
+        <w:t xml:space="preserve"> thereby improve overall I/O performance.</w:t>
       </w:r>
     </w:p>
     <w:p>
       <w:pPr>
         <w:jc w:val="both"/>
+        <w:rPr>
+          <w:color w:val="FF0000"/>
+        </w:rPr>
       </w:pPr>
       <w:r>
         <w:t>We implement our algorithm</w:t>
@@ -463,7 +529,15 @@
         <w:t xml:space="preserve">) </w:t>
       </w:r>
       <w:r>
-        <w:t>adding xxx SLoC, and evaluate the I/O performance in micro and macro ways. The micro experiment results indicate that the new algorithm is able to improve the I/O performance by effectively reducing the miss rate of IOTLB, especially when the page tables are frequently updated. The macro benchmarks shows that the I/O devices always produce better (or the same) performance, especially when the system frequently generate many temporal processes.</w:t>
+        <w:t xml:space="preserve">adding xxx </w:t>
+      </w:r>
+      <w:proofErr w:type="spellStart"/>
+      <w:r>
+        <w:t>SLoC</w:t>
+      </w:r>
+      <w:proofErr w:type="spellEnd"/>
+      <w:r>
+        <w:t>, and evaluate the I/O performance in micro and macro ways. The micro experiment results indicate that the new algorithm is able to improve the I/O performance by effectively reducing the miss rate of IOTLB, especially when the page tables are frequently updated. The macro benchmarks shows that the I/O devices always produce better (or the same) performance, especially when the system frequently generate many temporal processes.</w:t>
       </w:r>
       <w:r>
         <w:rPr>
@@ -525,6 +599,1809 @@
         </w:rPr>
         <w:t>)</w:t>
       </w:r>
+    </w:p>
+    <w:p>
+      <w:pPr>
+        <w:jc w:val="both"/>
+      </w:pPr>
+      <w:r>
+        <w:rPr>
+          <w:rFonts w:hint="eastAsia"/>
+        </w:rPr>
+        <w:t xml:space="preserve">Bad </w:t>
+      </w:r>
+      <w:proofErr w:type="gramStart"/>
+      <w:r>
+        <w:rPr>
+          <w:rFonts w:hint="eastAsia"/>
+        </w:rPr>
+        <w:t>effect on IOTLB miss</w:t>
+      </w:r>
+      <w:proofErr w:type="gramEnd"/>
+    </w:p>
+    <w:p>
+      <w:pPr>
+        <w:jc w:val="both"/>
+      </w:pPr>
+      <w:r>
+        <w:t xml:space="preserve">To increase DMA </w:t>
+      </w:r>
+      <w:r>
+        <w:t>throughput, the number of IOMMU</w:t>
+      </w:r>
+      <w:r>
+        <w:rPr>
+          <w:rFonts w:hint="eastAsia"/>
+        </w:rPr>
+        <w:t xml:space="preserve"> </w:t>
+      </w:r>
+      <w:r>
+        <w:t>IOTLB misses should be d</w:t>
+      </w:r>
+      <w:r>
+        <w:t>ecreased, as each miss requires</w:t>
+      </w:r>
+      <w:r>
+        <w:rPr>
+          <w:rFonts w:hint="eastAsia"/>
+        </w:rPr>
+        <w:t xml:space="preserve"> </w:t>
+      </w:r>
+      <w:r>
+        <w:t>a new page-walk for</w:t>
+      </w:r>
+      <w:r>
+        <w:t xml:space="preserve"> translation that can result in</w:t>
+      </w:r>
+      <w:r>
+        <w:rPr>
+          <w:rFonts w:hint="eastAsia"/>
+        </w:rPr>
+        <w:t xml:space="preserve"> </w:t>
+      </w:r>
+      <w:r>
+        <w:t>several consecutive accesses t</w:t>
+      </w:r>
+      <w:r>
+        <w:t>o memory. Until the translation</w:t>
+      </w:r>
+      <w:r>
+        <w:rPr>
+          <w:rFonts w:hint="eastAsia"/>
+        </w:rPr>
+        <w:t xml:space="preserve"> </w:t>
+      </w:r>
+      <w:r>
+        <w:t>is done and the physi</w:t>
+      </w:r>
+      <w:r>
+        <w:t>cal host address is resolved, a</w:t>
+      </w:r>
+      <w:r>
+        <w:rPr>
+          <w:rFonts w:hint="eastAsia"/>
+        </w:rPr>
+        <w:t xml:space="preserve"> </w:t>
+      </w:r>
+      <w:r>
+        <w:t>DMA transaction cannot b</w:t>
+      </w:r>
+      <w:r>
+        <w:t>e completed, thereby increasing</w:t>
+      </w:r>
+      <w:r>
+        <w:rPr>
+          <w:rFonts w:hint="eastAsia"/>
+        </w:rPr>
+        <w:t xml:space="preserve"> </w:t>
+      </w:r>
+      <w:r>
+        <w:t>latency</w:t>
+      </w:r>
+    </w:p>
+    <w:p>
+      <w:pPr>
+        <w:jc w:val="both"/>
+      </w:pPr>
+      <w:proofErr w:type="gramStart"/>
+      <w:r>
+        <w:t>invalidation</w:t>
+      </w:r>
+      <w:proofErr w:type="gramEnd"/>
+      <w:r>
+        <w:t xml:space="preserve"> </w:t>
+      </w:r>
+      <w:r>
+        <w:rPr>
+          <w:rFonts w:hint="eastAsia"/>
+        </w:rPr>
+        <w:t xml:space="preserve">requests and </w:t>
+      </w:r>
+      <w:r>
+        <w:t xml:space="preserve">invalidation </w:t>
+      </w:r>
+      <w:r>
+        <w:t>interface</w:t>
+      </w:r>
+    </w:p>
+    <w:p>
+      <w:pPr>
+        <w:jc w:val="both"/>
+        <w:rPr>
+          <w:color w:val="FF0000"/>
+        </w:rPr>
+      </w:pPr>
+      <w:r>
+        <w:rPr>
+          <w:rFonts w:hint="eastAsia"/>
+        </w:rPr>
+        <w:t>According to the</w:t>
+      </w:r>
+      <w:r>
+        <w:t xml:space="preserve"> document</w:t>
+      </w:r>
+      <w:r>
+        <w:rPr>
+          <w:rFonts w:hint="eastAsia"/>
+        </w:rPr>
+        <w:t>ation of</w:t>
+      </w:r>
+      <w:r>
+        <w:t xml:space="preserve"> Intel</w:t>
+      </w:r>
+      <w:r>
+        <w:rPr>
+          <w:rFonts w:hint="eastAsia"/>
+        </w:rPr>
+        <w:t xml:space="preserve"> </w:t>
+      </w:r>
+      <w:r>
+        <w:t>Virtualization Technology for Directed I/</w:t>
+      </w:r>
+      <w:proofErr w:type="gramStart"/>
+      <w:r>
+        <w:t>O</w:t>
+      </w:r>
+      <w:r>
+        <w:rPr>
+          <w:rFonts w:hint="eastAsia"/>
+        </w:rPr>
+        <w:t>[</w:t>
+      </w:r>
+      <w:proofErr w:type="gramEnd"/>
+      <w:r>
+        <w:rPr>
+          <w:rFonts w:hint="eastAsia"/>
+        </w:rPr>
+        <w:t xml:space="preserve">xxx], we get to know that IOMMU (an abbreviation for Memory Management Unit) provides three </w:t>
+      </w:r>
+      <w:r>
+        <w:t>types of IOTLB invalidation</w:t>
+      </w:r>
+      <w:r>
+        <w:rPr>
+          <w:rFonts w:hint="eastAsia"/>
+        </w:rPr>
+        <w:t xml:space="preserve"> </w:t>
+      </w:r>
+      <w:r>
+        <w:t>requests</w:t>
+      </w:r>
+      <w:r>
+        <w:rPr>
+          <w:rFonts w:hint="eastAsia"/>
+        </w:rPr>
+        <w:t xml:space="preserve">, </w:t>
+      </w:r>
+      <w:r>
+        <w:t>i.e.,</w:t>
+      </w:r>
+      <w:r>
+        <w:rPr>
+          <w:rFonts w:hint="eastAsia"/>
+        </w:rPr>
+        <w:t xml:space="preserve"> </w:t>
+      </w:r>
+      <w:r>
+        <w:rPr>
+          <w:rFonts w:hint="eastAsia"/>
+        </w:rPr>
+        <w:t>g</w:t>
+      </w:r>
+      <w:r>
+        <w:t xml:space="preserve">lobal </w:t>
+      </w:r>
+      <w:r>
+        <w:rPr>
+          <w:rFonts w:hint="eastAsia"/>
+        </w:rPr>
+        <w:t>i</w:t>
+      </w:r>
+      <w:r>
+        <w:t>nvalidation</w:t>
+      </w:r>
+      <w:r>
+        <w:rPr>
+          <w:rFonts w:hint="eastAsia"/>
+        </w:rPr>
+        <w:t xml:space="preserve">, </w:t>
+      </w:r>
+      <w:r>
+        <w:rPr>
+          <w:rFonts w:hint="eastAsia"/>
+        </w:rPr>
+        <w:t>d</w:t>
+      </w:r>
+      <w:r>
+        <w:t>omain-</w:t>
+      </w:r>
+      <w:r>
+        <w:rPr>
+          <w:rFonts w:hint="eastAsia"/>
+        </w:rPr>
+        <w:t>s</w:t>
+      </w:r>
+      <w:r>
+        <w:t xml:space="preserve">elective </w:t>
+      </w:r>
+      <w:r>
+        <w:rPr>
+          <w:rFonts w:hint="eastAsia"/>
+        </w:rPr>
+        <w:t>i</w:t>
+      </w:r>
+      <w:r>
+        <w:t>nvalidation</w:t>
+      </w:r>
+      <w:r>
+        <w:rPr>
+          <w:rFonts w:hint="eastAsia"/>
+        </w:rPr>
+        <w:t xml:space="preserve">, </w:t>
+      </w:r>
+      <w:r>
+        <w:rPr>
+          <w:rFonts w:hint="eastAsia"/>
+        </w:rPr>
+        <w:t>p</w:t>
+      </w:r>
+      <w:r>
+        <w:t>age-</w:t>
+      </w:r>
+      <w:r>
+        <w:rPr>
+          <w:rFonts w:hint="eastAsia"/>
+        </w:rPr>
+        <w:t>s</w:t>
+      </w:r>
+      <w:r>
+        <w:t xml:space="preserve">elective </w:t>
+      </w:r>
+      <w:r>
+        <w:rPr>
+          <w:rFonts w:hint="eastAsia"/>
+        </w:rPr>
+        <w:t>i</w:t>
+      </w:r>
+      <w:r>
+        <w:t>nvalidation</w:t>
+      </w:r>
+      <w:r>
+        <w:rPr>
+          <w:rFonts w:hint="eastAsia"/>
+        </w:rPr>
+        <w:t xml:space="preserve">. Intuitively, when </w:t>
+      </w:r>
+      <w:r>
+        <w:rPr>
+          <w:rFonts w:hint="eastAsia"/>
+        </w:rPr>
+        <w:t>requested e</w:t>
+      </w:r>
+      <w:r>
+        <w:t>ntries in the IOTLB that c</w:t>
+      </w:r>
+      <w:r>
+        <w:t>orrespond to the specified DMA</w:t>
+      </w:r>
+      <w:r>
+        <w:rPr>
+          <w:rFonts w:hint="eastAsia"/>
+        </w:rPr>
+        <w:t xml:space="preserve"> </w:t>
+      </w:r>
+      <w:r>
+        <w:t>address</w:t>
+      </w:r>
+      <w:r>
+        <w:rPr>
+          <w:rFonts w:hint="eastAsia"/>
+        </w:rPr>
+        <w:t>es</w:t>
+      </w:r>
+      <w:r>
+        <w:t xml:space="preserve"> </w:t>
+      </w:r>
+      <w:r>
+        <w:rPr>
+          <w:rFonts w:hint="eastAsia"/>
+        </w:rPr>
+        <w:t xml:space="preserve">need to be </w:t>
+      </w:r>
+      <w:r>
+        <w:t>invalidated</w:t>
+      </w:r>
+      <w:r>
+        <w:rPr>
+          <w:rFonts w:hint="eastAsia"/>
+        </w:rPr>
+        <w:t>,</w:t>
+      </w:r>
+      <w:r>
+        <w:t xml:space="preserve"> a page-selective invalidat</w:t>
+      </w:r>
+      <w:r>
+        <w:rPr>
+          <w:rFonts w:hint="eastAsia"/>
+        </w:rPr>
+        <w:t>ion is the best choice for the sake of performance. Besides that, IOMMU also provides</w:t>
+      </w:r>
+      <w:r>
+        <w:t xml:space="preserve"> two</w:t>
+      </w:r>
+      <w:r>
+        <w:rPr>
+          <w:rFonts w:hint="eastAsia"/>
+        </w:rPr>
+        <w:t xml:space="preserve"> </w:t>
+      </w:r>
+      <w:r>
+        <w:t>ty</w:t>
+      </w:r>
+      <w:r>
+        <w:t>pes of invalidation interfaces:</w:t>
+      </w:r>
+      <w:r>
+        <w:rPr>
+          <w:rFonts w:hint="eastAsia"/>
+        </w:rPr>
+        <w:t xml:space="preserve"> r</w:t>
+      </w:r>
+      <w:r>
+        <w:t>egist</w:t>
+      </w:r>
+      <w:r>
+        <w:t xml:space="preserve">er based invalidation </w:t>
+      </w:r>
+      <w:r>
+        <w:rPr>
+          <w:rFonts w:hint="eastAsia"/>
+        </w:rPr>
+        <w:t xml:space="preserve">and </w:t>
+      </w:r>
+      <w:proofErr w:type="gramStart"/>
+      <w:r>
+        <w:rPr>
+          <w:rFonts w:hint="eastAsia"/>
+        </w:rPr>
+        <w:t>q</w:t>
+      </w:r>
+      <w:r>
+        <w:t>ueued</w:t>
+      </w:r>
+      <w:proofErr w:type="gramEnd"/>
+      <w:r>
+        <w:t xml:space="preserve"> invalidation interface</w:t>
+      </w:r>
+      <w:r>
+        <w:rPr>
+          <w:rFonts w:hint="eastAsia"/>
+        </w:rPr>
+        <w:t xml:space="preserve">, </w:t>
+      </w:r>
+      <w:r>
+        <w:t>between</w:t>
+      </w:r>
+      <w:r>
+        <w:rPr>
+          <w:rFonts w:hint="eastAsia"/>
+        </w:rPr>
+        <w:t xml:space="preserve"> which queued invalidation performs better. And that</w:t>
+      </w:r>
+      <w:r>
+        <w:t>’</w:t>
+      </w:r>
+      <w:r>
+        <w:rPr>
+          <w:rFonts w:hint="eastAsia"/>
+        </w:rPr>
+        <w:t xml:space="preserve">s why </w:t>
+      </w:r>
+      <w:proofErr w:type="spellStart"/>
+      <w:r>
+        <w:rPr>
+          <w:rFonts w:hint="eastAsia"/>
+        </w:rPr>
+        <w:t>Xen</w:t>
+      </w:r>
+      <w:proofErr w:type="spellEnd"/>
+      <w:r>
+        <w:rPr>
+          <w:rFonts w:hint="eastAsia"/>
+        </w:rPr>
+        <w:t xml:space="preserve"> hypervisor in its default setting employs page-based queued invalidation interface when handling updates of the guest page tables</w:t>
+      </w:r>
+    </w:p>
+    <w:p>
+      <w:pPr>
+        <w:jc w:val="both"/>
+      </w:pPr>
+      <w:proofErr w:type="gramStart"/>
+      <w:r>
+        <w:rPr>
+          <w:rFonts w:hint="eastAsia"/>
+        </w:rPr>
+        <w:lastRenderedPageBreak/>
+        <w:t>x</w:t>
+      </w:r>
+      <w:proofErr w:type="gramEnd"/>
+      <w:r>
+        <w:rPr>
+          <w:rFonts w:hint="eastAsia"/>
+        </w:rPr>
+        <w:t xml:space="preserve"> </w:t>
+      </w:r>
+      <w:r>
+        <w:rPr>
+          <w:rFonts w:hint="eastAsia"/>
+        </w:rPr>
+        <w:t>Evaluation</w:t>
+      </w:r>
+    </w:p>
+    <w:p>
+      <w:pPr>
+        <w:jc w:val="both"/>
+      </w:pPr>
+      <w:r>
+        <w:rPr>
+          <w:rFonts w:hint="eastAsia"/>
+        </w:rPr>
+        <w:t>W</w:t>
+      </w:r>
+      <w:r>
+        <w:rPr>
+          <w:rFonts w:hint="eastAsia"/>
+        </w:rPr>
+        <w:t>e</w:t>
+      </w:r>
+      <w:r>
+        <w:t xml:space="preserve"> </w:t>
+      </w:r>
+      <w:r>
+        <w:rPr>
+          <w:rFonts w:hint="eastAsia"/>
+        </w:rPr>
+        <w:t xml:space="preserve">have implemented the proposed </w:t>
+      </w:r>
+      <w:r>
+        <w:t>novel</w:t>
+      </w:r>
+      <w:r>
+        <w:rPr>
+          <w:rFonts w:hint="eastAsia"/>
+        </w:rPr>
+        <w:t xml:space="preserve"> </w:t>
+      </w:r>
+      <w:r>
+        <w:t>algorithm</w:t>
+      </w:r>
+      <w:r>
+        <w:rPr>
+          <w:rFonts w:hint="eastAsia"/>
+        </w:rPr>
+        <w:t xml:space="preserve"> which is </w:t>
+      </w:r>
+      <w:r>
+        <w:rPr>
+          <w:rFonts w:hint="eastAsia"/>
+        </w:rPr>
+        <w:t xml:space="preserve">described in previous sections. </w:t>
+      </w:r>
+      <w:r>
+        <w:t>T</w:t>
+      </w:r>
+      <w:r>
+        <w:rPr>
+          <w:rFonts w:hint="eastAsia"/>
+        </w:rPr>
+        <w:t xml:space="preserve">he algorithm requires </w:t>
+      </w:r>
+      <w:r>
+        <w:rPr>
+          <w:rFonts w:hint="eastAsia"/>
+        </w:rPr>
+        <w:t xml:space="preserve">no more than </w:t>
+      </w:r>
+      <w:r>
+        <w:t xml:space="preserve">xxx </w:t>
+      </w:r>
+      <w:proofErr w:type="spellStart"/>
+      <w:r>
+        <w:t>SLoC</w:t>
+      </w:r>
+      <w:proofErr w:type="spellEnd"/>
+      <w:r>
+        <w:rPr>
+          <w:rFonts w:hint="eastAsia"/>
+        </w:rPr>
+        <w:t xml:space="preserve"> </w:t>
+      </w:r>
+      <w:r>
+        <w:rPr>
+          <w:rFonts w:hint="eastAsia"/>
+        </w:rPr>
+        <w:t xml:space="preserve">added to </w:t>
+      </w:r>
+      <w:r>
+        <w:t>Linux</w:t>
+      </w:r>
+      <w:r>
+        <w:rPr>
+          <w:rFonts w:hint="eastAsia"/>
+        </w:rPr>
+        <w:t xml:space="preserve"> while only around xx</w:t>
+      </w:r>
+      <w:r>
+        <w:rPr>
+          <w:rFonts w:hint="eastAsia"/>
+        </w:rPr>
+        <w:t xml:space="preserve">x </w:t>
+      </w:r>
+      <w:proofErr w:type="spellStart"/>
+      <w:r>
+        <w:rPr>
+          <w:rFonts w:hint="eastAsia"/>
+        </w:rPr>
+        <w:t>SLoc</w:t>
+      </w:r>
+      <w:proofErr w:type="spellEnd"/>
+      <w:r>
+        <w:rPr>
+          <w:rFonts w:hint="eastAsia"/>
+        </w:rPr>
+        <w:t xml:space="preserve"> added to </w:t>
+      </w:r>
+      <w:proofErr w:type="spellStart"/>
+      <w:r>
+        <w:rPr>
+          <w:rFonts w:hint="eastAsia"/>
+        </w:rPr>
+        <w:t>Xen</w:t>
+      </w:r>
+      <w:proofErr w:type="spellEnd"/>
+      <w:r>
+        <w:rPr>
+          <w:rFonts w:hint="eastAsia"/>
+        </w:rPr>
+        <w:t xml:space="preserve"> hypervisor.</w:t>
+      </w:r>
+      <w:r>
+        <w:rPr>
+          <w:rFonts w:hint="eastAsia"/>
+        </w:rPr>
+        <w:t xml:space="preserve"> As mentioned before, the new code added to Linux kernel is to build a cache pool for guest page tables and a slight modification to </w:t>
+      </w:r>
+      <w:proofErr w:type="spellStart"/>
+      <w:r>
+        <w:rPr>
+          <w:rFonts w:hint="eastAsia"/>
+        </w:rPr>
+        <w:t>Xen</w:t>
+      </w:r>
+      <w:proofErr w:type="spellEnd"/>
+      <w:r>
+        <w:rPr>
+          <w:rFonts w:hint="eastAsia"/>
+        </w:rPr>
+        <w:t xml:space="preserve"> hypervisor is to avoid </w:t>
+      </w:r>
+      <w:r>
+        <w:t>unnecessary</w:t>
+      </w:r>
+      <w:r>
+        <w:rPr>
+          <w:rFonts w:hint="eastAsia"/>
+        </w:rPr>
+        <w:t xml:space="preserve"> IOTLB flushes.</w:t>
+      </w:r>
+    </w:p>
+    <w:p>
+      <w:pPr>
+        <w:jc w:val="both"/>
+      </w:pPr>
+      <w:r>
+        <w:rPr>
+          <w:rFonts w:hint="eastAsia"/>
+        </w:rPr>
+        <w:t xml:space="preserve">This section evaluates the I/O performance as well as CPU usage of our implementation </w:t>
+      </w:r>
+      <w:r>
+        <w:t>by running both macro- and micro</w:t>
+      </w:r>
+      <w:r>
+        <w:rPr>
+          <w:rFonts w:hint="eastAsia"/>
+        </w:rPr>
+        <w:t>-</w:t>
+      </w:r>
+      <w:r>
+        <w:t>benchmark</w:t>
+      </w:r>
+      <w:r>
+        <w:rPr>
+          <w:rFonts w:hint="eastAsia"/>
+        </w:rPr>
+        <w:t xml:space="preserve"> </w:t>
+      </w:r>
+      <w:r>
+        <w:t>kits.</w:t>
+      </w:r>
+    </w:p>
+    <w:p>
+      <w:pPr>
+        <w:jc w:val="both"/>
+      </w:pPr>
+      <w:proofErr w:type="gramStart"/>
+      <w:r>
+        <w:rPr>
+          <w:rFonts w:hint="eastAsia"/>
+        </w:rPr>
+        <w:t>x.1</w:t>
+      </w:r>
+      <w:proofErr w:type="gramEnd"/>
+      <w:r>
+        <w:rPr>
+          <w:rFonts w:hint="eastAsia"/>
+        </w:rPr>
+        <w:t xml:space="preserve"> Experimental Setup</w:t>
+      </w:r>
+    </w:p>
+    <w:p>
+      <w:pPr>
+        <w:jc w:val="both"/>
+      </w:pPr>
+      <w:r>
+        <w:t xml:space="preserve">Our experimental platform is a </w:t>
+      </w:r>
+      <w:r>
+        <w:rPr>
+          <w:color w:val="FF0000"/>
+        </w:rPr>
+        <w:t>HP Compaq 8100 Elite CMT</w:t>
+      </w:r>
+      <w:r>
+        <w:t xml:space="preserve"> PC with an Intel Core i</w:t>
+      </w:r>
+      <w:r>
+        <w:rPr>
+          <w:rFonts w:hint="eastAsia"/>
+        </w:rPr>
+        <w:t>5</w:t>
+      </w:r>
+      <w:r>
+        <w:t>-</w:t>
+      </w:r>
+      <w:r>
+        <w:rPr>
+          <w:rFonts w:hint="eastAsia"/>
+        </w:rPr>
+        <w:t>3470</w:t>
+      </w:r>
+      <w:r>
+        <w:t xml:space="preserve"> running at </w:t>
+      </w:r>
+      <w:r>
+        <w:rPr>
+          <w:rFonts w:hint="eastAsia"/>
+        </w:rPr>
+        <w:t>3.20</w:t>
+      </w:r>
+      <w:r>
+        <w:t xml:space="preserve"> GHz with </w:t>
+      </w:r>
+      <w:r>
+        <w:rPr>
+          <w:rFonts w:hint="eastAsia"/>
+        </w:rPr>
+        <w:t>VT</w:t>
+      </w:r>
+      <w:r>
+        <w:t xml:space="preserve">-d feature enabled </w:t>
+      </w:r>
+      <w:r>
+        <w:rPr>
+          <w:rFonts w:hint="eastAsia"/>
+        </w:rPr>
+        <w:t xml:space="preserve">in the BIOS menu </w:t>
+      </w:r>
+      <w:r>
+        <w:t xml:space="preserve">and we use </w:t>
+      </w:r>
+      <w:proofErr w:type="spellStart"/>
+      <w:r>
+        <w:t>Xen</w:t>
+      </w:r>
+      <w:proofErr w:type="spellEnd"/>
+      <w:r>
+        <w:t xml:space="preserve"> version 4.2.1 as the hypervisor while domain0 uses the </w:t>
+      </w:r>
+      <w:r>
+        <w:t>Ubuntu</w:t>
+      </w:r>
+      <w:r>
+        <w:rPr>
+          <w:rFonts w:hint="eastAsia"/>
+        </w:rPr>
+        <w:t xml:space="preserve"> version </w:t>
+      </w:r>
+      <w:r>
+        <w:rPr>
+          <w:rFonts w:hint="eastAsia"/>
+          <w:color w:val="FF0000"/>
+        </w:rPr>
+        <w:t>xxx</w:t>
+      </w:r>
+      <w:r>
+        <w:rPr>
+          <w:rFonts w:hint="eastAsia"/>
+        </w:rPr>
+        <w:t xml:space="preserve"> and </w:t>
+      </w:r>
+      <w:r>
+        <w:t>kernel version 3.2.0-</w:t>
+      </w:r>
+      <w:r>
+        <w:rPr>
+          <w:rFonts w:hint="eastAsia"/>
+        </w:rPr>
+        <w:t>rc1</w:t>
+      </w:r>
+      <w:r>
+        <w:t>.</w:t>
+      </w:r>
+      <w:r>
+        <w:rPr>
+          <w:rFonts w:hint="eastAsia"/>
+        </w:rPr>
+        <w:t xml:space="preserve"> </w:t>
+      </w:r>
+      <w:r>
+        <w:rPr>
+          <w:rFonts w:hint="eastAsia"/>
+        </w:rPr>
+        <w:t>In addition,</w:t>
+      </w:r>
+      <w:r>
+        <w:rPr>
+          <w:rFonts w:hint="eastAsia"/>
+        </w:rPr>
+        <w:t xml:space="preserve"> </w:t>
+      </w:r>
+      <w:r>
+        <w:rPr>
+          <w:rFonts w:hint="eastAsia"/>
+        </w:rPr>
+        <w:t>s</w:t>
+      </w:r>
+      <w:r>
+        <w:rPr>
+          <w:rFonts w:hint="eastAsia"/>
+        </w:rPr>
+        <w:t>everal</w:t>
+      </w:r>
+      <w:r>
+        <w:t xml:space="preserve"> </w:t>
+      </w:r>
+      <w:proofErr w:type="spellStart"/>
+      <w:r>
+        <w:t>SLoC</w:t>
+      </w:r>
+      <w:proofErr w:type="spellEnd"/>
+      <w:r>
+        <w:rPr>
+          <w:rFonts w:hint="eastAsia"/>
+        </w:rPr>
+        <w:t xml:space="preserve"> are added to</w:t>
+      </w:r>
+      <w:r>
+        <w:t xml:space="preserve"> </w:t>
+      </w:r>
+      <w:proofErr w:type="spellStart"/>
+      <w:r>
+        <w:t>grub.conf</w:t>
+      </w:r>
+      <w:proofErr w:type="spellEnd"/>
+      <w:r>
+        <w:t xml:space="preserve"> of the</w:t>
+      </w:r>
+      <w:r>
+        <w:rPr>
+          <w:rFonts w:hint="eastAsia"/>
+        </w:rPr>
+        <w:t xml:space="preserve"> </w:t>
+      </w:r>
+      <w:r>
+        <w:t>domain 0</w:t>
+      </w:r>
+      <w:r>
+        <w:rPr>
+          <w:rFonts w:hint="eastAsia"/>
+        </w:rPr>
+        <w:t xml:space="preserve"> to turn on I/O address translation</w:t>
+      </w:r>
+      <w:r>
+        <w:rPr>
+          <w:rFonts w:hint="eastAsia"/>
+        </w:rPr>
+        <w:t xml:space="preserve"> and obtain log </w:t>
+      </w:r>
+      <w:r>
+        <w:rPr>
+          <w:rFonts w:hint="eastAsia"/>
+        </w:rPr>
+        <w:t xml:space="preserve">information </w:t>
+      </w:r>
+      <w:r>
+        <w:rPr>
+          <w:rFonts w:hint="eastAsia"/>
+        </w:rPr>
+        <w:t>from serial port in debug mode.</w:t>
+      </w:r>
+    </w:p>
+    <w:p>
+      <w:pPr>
+        <w:jc w:val="both"/>
+      </w:pPr>
+      <w:proofErr w:type="gramStart"/>
+      <w:r>
+        <w:rPr>
+          <w:rFonts w:hint="eastAsia"/>
+        </w:rPr>
+        <w:t>x.2</w:t>
+      </w:r>
+      <w:proofErr w:type="gramEnd"/>
+      <w:r>
+        <w:rPr>
+          <w:rFonts w:hint="eastAsia"/>
+        </w:rPr>
+        <w:t xml:space="preserve"> </w:t>
+      </w:r>
+      <w:r>
+        <w:rPr>
+          <w:rFonts w:hint="eastAsia"/>
+        </w:rPr>
+        <w:t>Micro-Benchmarks</w:t>
+      </w:r>
+    </w:p>
+    <w:p>
+      <w:pPr>
+        <w:jc w:val="both"/>
+      </w:pPr>
+      <w:r>
+        <w:rPr>
+          <w:rFonts w:hint="eastAsia"/>
+        </w:rPr>
+        <w:t xml:space="preserve">To </w:t>
+      </w:r>
+      <w:r>
+        <w:t>evaluate</w:t>
+      </w:r>
+      <w:r>
+        <w:rPr>
+          <w:rFonts w:hint="eastAsia"/>
+        </w:rPr>
+        <w:t xml:space="preserve"> our</w:t>
+      </w:r>
+      <w:r>
+        <w:t xml:space="preserve"> </w:t>
+      </w:r>
+      <w:bookmarkStart w:id="0" w:name="OLE_LINK1"/>
+      <w:bookmarkStart w:id="1" w:name="OLE_LINK2"/>
+      <w:r>
+        <w:t>algorithm</w:t>
+      </w:r>
+      <w:bookmarkEnd w:id="0"/>
+      <w:bookmarkEnd w:id="1"/>
+      <w:r>
+        <w:rPr>
+          <w:rFonts w:hint="eastAsia"/>
+        </w:rPr>
+        <w:t xml:space="preserve">, a </w:t>
+      </w:r>
+      <w:r>
+        <w:t>possible</w:t>
+      </w:r>
+      <w:r>
+        <w:rPr>
+          <w:rFonts w:hint="eastAsia"/>
+        </w:rPr>
+        <w:t xml:space="preserve"> </w:t>
+      </w:r>
+      <w:r>
+        <w:rPr>
+          <w:rFonts w:hint="eastAsia"/>
+        </w:rPr>
+        <w:t>micro-</w:t>
+      </w:r>
+      <w:r>
+        <w:rPr>
+          <w:rFonts w:hint="eastAsia"/>
+        </w:rPr>
+        <w:t>way</w:t>
+      </w:r>
+      <w:r>
+        <w:rPr>
+          <w:rFonts w:hint="eastAsia"/>
+        </w:rPr>
+        <w:t xml:space="preserve"> is to </w:t>
+      </w:r>
+      <w:r>
+        <w:rPr>
+          <w:rFonts w:hint="eastAsia"/>
+        </w:rPr>
+        <w:t>m</w:t>
+      </w:r>
+      <w:r>
+        <w:rPr>
+          <w:rFonts w:hint="eastAsia"/>
+        </w:rPr>
+        <w:t>easure the frequencies of IOTLB-flush</w:t>
+      </w:r>
+      <w:r>
+        <w:rPr>
+          <w:rFonts w:hint="eastAsia"/>
+        </w:rPr>
+        <w:t xml:space="preserve"> with/without </w:t>
+      </w:r>
+      <w:r>
+        <w:rPr>
+          <w:rFonts w:hint="eastAsia"/>
+        </w:rPr>
+        <w:t xml:space="preserve">the </w:t>
+      </w:r>
+      <w:r>
+        <w:rPr>
+          <w:rFonts w:hint="eastAsia"/>
+        </w:rPr>
+        <w:t>cache pool</w:t>
+      </w:r>
+      <w:r>
+        <w:rPr>
+          <w:rFonts w:hint="eastAsia"/>
+        </w:rPr>
+        <w:t xml:space="preserve">. Thus, we develop </w:t>
+      </w:r>
+      <w:r>
+        <w:rPr>
+          <w:rFonts w:hint="eastAsia"/>
+        </w:rPr>
+        <w:t xml:space="preserve">a tiny stress test tool </w:t>
+      </w:r>
+      <w:r>
+        <w:rPr>
+          <w:rFonts w:hint="eastAsia"/>
+        </w:rPr>
+        <w:t xml:space="preserve">to </w:t>
+      </w:r>
+      <w:r>
+        <w:rPr>
+          <w:rFonts w:hint="eastAsia"/>
+        </w:rPr>
+        <w:t xml:space="preserve">give rise to frequent updates of page tables by launching a default </w:t>
+      </w:r>
+      <w:proofErr w:type="gramStart"/>
+      <w:r>
+        <w:rPr>
+          <w:rFonts w:hint="eastAsia"/>
+        </w:rPr>
+        <w:t>browser(</w:t>
+      </w:r>
+      <w:proofErr w:type="gramEnd"/>
+      <w:r>
+        <w:rPr>
+          <w:rFonts w:hint="eastAsia"/>
+        </w:rPr>
+        <w:t xml:space="preserve">e.g., Firefox </w:t>
+      </w:r>
+      <w:r>
+        <w:rPr>
+          <w:rFonts w:hint="eastAsia"/>
+          <w:color w:val="FF0000"/>
+        </w:rPr>
+        <w:t>version</w:t>
+      </w:r>
+      <w:r>
+        <w:rPr>
+          <w:rFonts w:hint="eastAsia"/>
+        </w:rPr>
+        <w:t>), opening new tab one by one and closing the browser gracefully.</w:t>
+      </w:r>
+      <w:r>
+        <w:rPr>
+          <w:rFonts w:hint="eastAsia"/>
+        </w:rPr>
+        <w:t xml:space="preserve"> </w:t>
+      </w:r>
+      <w:r>
+        <w:rPr>
+          <w:rFonts w:hint="eastAsia"/>
+        </w:rPr>
+        <w:t xml:space="preserve">As for the interval time between </w:t>
+      </w:r>
+      <w:proofErr w:type="gramStart"/>
+      <w:r>
+        <w:rPr>
+          <w:rFonts w:hint="eastAsia"/>
+        </w:rPr>
+        <w:t>browser</w:t>
+      </w:r>
+      <w:proofErr w:type="gramEnd"/>
+      <w:r>
+        <w:rPr>
+          <w:rFonts w:hint="eastAsia"/>
+        </w:rPr>
+        <w:t xml:space="preserve"> launch and closure, we set it to five minutes according to the fr</w:t>
+      </w:r>
+      <w:r>
+        <w:rPr>
+          <w:rFonts w:hint="eastAsia"/>
+        </w:rPr>
+        <w:t>equency of IOTLB-</w:t>
+      </w:r>
+      <w:r>
+        <w:rPr>
+          <w:rFonts w:hint="eastAsia"/>
+        </w:rPr>
+        <w:t>flush in the control group will become relatively stable in five minutes every time the tool is launched.</w:t>
+      </w:r>
+      <w:r>
+        <w:rPr>
+          <w:rFonts w:hint="eastAsia"/>
+        </w:rPr>
+        <w:t xml:space="preserve"> N.B., the control group will be talked about later. </w:t>
+      </w:r>
+    </w:p>
+    <w:p>
+      <w:pPr>
+        <w:jc w:val="both"/>
+      </w:pPr>
+      <w:r>
+        <w:rPr>
+          <w:rFonts w:hint="eastAsia"/>
+        </w:rPr>
+        <w:t>Specifically,</w:t>
+      </w:r>
+      <w:r>
+        <w:rPr>
+          <w:rFonts w:hint="eastAsia"/>
+        </w:rPr>
+        <w:t xml:space="preserve"> </w:t>
+      </w:r>
+      <w:r>
+        <w:rPr>
+          <w:rFonts w:hint="eastAsia"/>
+        </w:rPr>
+        <w:t xml:space="preserve">by making use of the tool, </w:t>
+      </w:r>
+      <w:r>
+        <w:rPr>
+          <w:rFonts w:hint="eastAsia"/>
+        </w:rPr>
+        <w:t>the measurements are performed under t</w:t>
+      </w:r>
+      <w:r>
+        <w:rPr>
+          <w:rFonts w:hint="eastAsia"/>
+        </w:rPr>
+        <w:t>hree particular settings. The first setting is a normal control group where system is only running t</w:t>
+      </w:r>
+      <w:r>
+        <w:rPr>
+          <w:rFonts w:hint="eastAsia"/>
+        </w:rPr>
+        <w:t>he tool with cache pool disabled</w:t>
+      </w:r>
+      <w:r>
+        <w:rPr>
+          <w:rFonts w:hint="eastAsia"/>
+        </w:rPr>
+        <w:t>.</w:t>
+      </w:r>
+      <w:r>
+        <w:rPr>
+          <w:rFonts w:hint="eastAsia"/>
+        </w:rPr>
+        <w:t xml:space="preserve"> </w:t>
+      </w:r>
+      <w:r>
+        <w:rPr>
+          <w:rFonts w:hint="eastAsia"/>
+        </w:rPr>
+        <w:t xml:space="preserve">Then </w:t>
+      </w:r>
+      <w:r>
+        <w:rPr>
+          <w:rFonts w:hint="eastAsia"/>
+        </w:rPr>
+        <w:t>the pool</w:t>
+      </w:r>
+      <w:r>
+        <w:rPr>
+          <w:rFonts w:hint="eastAsia"/>
+        </w:rPr>
+        <w:t xml:space="preserve"> is</w:t>
+      </w:r>
+      <w:r>
+        <w:rPr>
+          <w:rFonts w:hint="eastAsia"/>
+        </w:rPr>
+        <w:t xml:space="preserve"> enabled and</w:t>
+      </w:r>
+      <w:r>
+        <w:rPr>
+          <w:rFonts w:hint="eastAsia"/>
+        </w:rPr>
+        <w:t xml:space="preserve"> enjoys different pressure imposed by the tool under </w:t>
+      </w:r>
+      <w:r>
+        <w:rPr>
+          <w:rFonts w:hint="eastAsia"/>
+        </w:rPr>
+        <w:t>t</w:t>
+      </w:r>
+      <w:r>
+        <w:rPr>
+          <w:rFonts w:hint="eastAsia"/>
+        </w:rPr>
+        <w:t>he rest two settings. In other words, under the second setting</w:t>
+      </w:r>
+      <w:r>
+        <w:rPr>
+          <w:rFonts w:hint="eastAsia"/>
+        </w:rPr>
+        <w:t xml:space="preserve"> calle</w:t>
+      </w:r>
+      <w:r>
+        <w:rPr>
+          <w:rFonts w:hint="eastAsia"/>
+        </w:rPr>
+        <w:t>d low-pressure group,</w:t>
+      </w:r>
+      <w:r>
+        <w:rPr>
+          <w:rFonts w:hint="eastAsia"/>
+        </w:rPr>
+        <w:t xml:space="preserve"> the sys</w:t>
+      </w:r>
+      <w:r>
+        <w:rPr>
+          <w:rFonts w:hint="eastAsia"/>
+        </w:rPr>
+        <w:t>tem activates</w:t>
+      </w:r>
+      <w:r>
+        <w:rPr>
+          <w:rFonts w:hint="eastAsia"/>
+        </w:rPr>
+        <w:t xml:space="preserve"> the cache mechanism through a kernel </w:t>
+      </w:r>
+      <w:r>
+        <w:rPr>
+          <w:rFonts w:hint="eastAsia"/>
+        </w:rPr>
+        <w:t xml:space="preserve">loadable </w:t>
+      </w:r>
+      <w:r>
+        <w:rPr>
+          <w:rFonts w:hint="eastAsia"/>
+        </w:rPr>
+        <w:t xml:space="preserve">module </w:t>
+      </w:r>
+      <w:r>
+        <w:rPr>
+          <w:rFonts w:hint="eastAsia"/>
+        </w:rPr>
+        <w:t>and runs the tool concurrently</w:t>
+      </w:r>
+      <w:r>
+        <w:rPr>
+          <w:rFonts w:hint="eastAsia"/>
+        </w:rPr>
+        <w:t xml:space="preserve">. </w:t>
+      </w:r>
+      <w:r>
+        <w:rPr>
+          <w:rFonts w:hint="eastAsia"/>
+        </w:rPr>
+        <w:t xml:space="preserve">Consequently, the last one is called high-pressure group where </w:t>
+      </w:r>
+      <w:r>
+        <w:rPr>
+          <w:rFonts w:hint="eastAsia"/>
+        </w:rPr>
+        <w:t>the system activates the cache mechanism</w:t>
+      </w:r>
+      <w:r>
+        <w:rPr>
+          <w:rFonts w:hint="eastAsia"/>
+        </w:rPr>
+        <w:t xml:space="preserve"> five minutes </w:t>
+      </w:r>
+      <w:r>
+        <w:rPr>
+          <w:rFonts w:hint="eastAsia"/>
+        </w:rPr>
+        <w:t xml:space="preserve">(to match the interval time) </w:t>
+      </w:r>
+      <w:r>
+        <w:rPr>
+          <w:rFonts w:hint="eastAsia"/>
+        </w:rPr>
+        <w:t>after the tool begins running.</w:t>
+      </w:r>
+    </w:p>
+    <w:p>
+      <w:pPr>
+        <w:jc w:val="both"/>
+      </w:pPr>
+      <w:r>
+        <w:rPr>
+          <w:rFonts w:hint="eastAsia"/>
+        </w:rPr>
+        <w:t>In addition</w:t>
+      </w:r>
+      <w:r>
+        <w:rPr>
+          <w:rFonts w:hint="eastAsia"/>
+        </w:rPr>
+        <w:t xml:space="preserve">, </w:t>
+      </w:r>
+      <w:r>
+        <w:rPr>
+          <w:rFonts w:hint="eastAsia"/>
+        </w:rPr>
+        <w:t>p</w:t>
+      </w:r>
+      <w:r>
+        <w:rPr>
+          <w:rFonts w:hint="eastAsia"/>
+        </w:rPr>
+        <w:t>lease note that</w:t>
+      </w:r>
+      <w:r>
+        <w:rPr>
+          <w:rFonts w:hint="eastAsia"/>
+        </w:rPr>
+        <w:t xml:space="preserve"> under</w:t>
+      </w:r>
+      <w:r>
+        <w:rPr>
+          <w:rFonts w:hint="eastAsia"/>
+        </w:rPr>
+        <w:t xml:space="preserve"> all settings </w:t>
+      </w:r>
+      <w:r>
+        <w:rPr>
+          <w:rFonts w:hint="eastAsia"/>
+        </w:rPr>
+        <w:t>t</w:t>
+      </w:r>
+      <w:r>
+        <w:rPr>
+          <w:rFonts w:hint="eastAsia"/>
+        </w:rPr>
+        <w:t>he time that system starts to run the tool is ten minutes after system boots up, since</w:t>
+      </w:r>
+      <w:r>
+        <w:rPr>
+          <w:rFonts w:hint="eastAsia"/>
+        </w:rPr>
+        <w:t xml:space="preserve"> when</w:t>
+      </w:r>
+      <w:r>
+        <w:rPr>
+          <w:rFonts w:hint="eastAsia"/>
+        </w:rPr>
+        <w:t xml:space="preserve"> the log </w:t>
+      </w:r>
+      <w:r>
+        <w:rPr>
+          <w:rFonts w:hint="eastAsia"/>
+        </w:rPr>
+        <w:t xml:space="preserve">info from serial port indicates that the system </w:t>
+      </w:r>
+      <w:r>
+        <w:rPr>
+          <w:rFonts w:hint="eastAsia"/>
+        </w:rPr>
+        <w:t>do not cause IOTLB-flush</w:t>
+      </w:r>
+      <w:r>
+        <w:rPr>
+          <w:rFonts w:hint="eastAsia"/>
+        </w:rPr>
+        <w:t xml:space="preserve"> any more. </w:t>
+      </w:r>
+    </w:p>
+    <w:p>
+      <w:pPr>
+        <w:jc w:val="both"/>
+      </w:pPr>
+      <w:r>
+        <w:rPr>
+          <w:rFonts w:hint="eastAsia"/>
+        </w:rPr>
+        <w:t xml:space="preserve">Now, we can take a look at how </w:t>
+      </w:r>
+      <w:r>
+        <w:rPr>
+          <w:rFonts w:hint="eastAsia"/>
+        </w:rPr>
+        <w:t>the IOTLB-flush behaves in three different</w:t>
+      </w:r>
+      <w:r>
+        <w:rPr>
+          <w:rFonts w:hint="eastAsia"/>
+        </w:rPr>
+        <w:t xml:space="preserve"> groups.</w:t>
+      </w:r>
+    </w:p>
+    <w:p>
+      <w:pPr>
+        <w:jc w:val="both"/>
+      </w:pPr>
+    </w:p>
+    <w:p>
+      <w:pPr>
+        <w:jc w:val="both"/>
+      </w:pPr>
+      <w:r>
+        <w:lastRenderedPageBreak/>
+        <w:t xml:space="preserve">Since we know that whenever the function </w:t>
+      </w:r>
+      <w:proofErr w:type="spellStart"/>
+      <w:r>
+        <w:t>iotlb_flush_</w:t>
+      </w:r>
+      <w:proofErr w:type="gramStart"/>
+      <w:r>
+        <w:t>qi</w:t>
+      </w:r>
+      <w:proofErr w:type="spellEnd"/>
+      <w:r>
+        <w:t>(</w:t>
+      </w:r>
+      <w:proofErr w:type="gramEnd"/>
+      <w:r>
+        <w:t xml:space="preserve">) is invoked, several IOTLB entries will be invalidated in a page granularity.  As a result, y-axis in figure 1 represents the invocation times of that function per minute, which indicates the frequency of IOTLB-flush. From this figure, the frequency in control group remains quite stable and high after five minutes. By contrast, frequency in low-pressure group drops to zero in a very short time and remains stable from then on, while frequency in high-pressure group has very similar behavior with that of control group in the first five minutes, but is reduced to zero quickly due to the cache pool. </w:t>
+      </w:r>
+    </w:p>
+    <w:p>
+      <w:pPr>
+        <w:jc w:val="both"/>
+      </w:pPr>
+      <w:r>
+        <w:t xml:space="preserve">It can be concluded that once our proposed algorithm is enabled, the IOTLB frequency can be reduced at a maximum level.  </w:t>
+      </w:r>
+    </w:p>
+    <w:p>
+      <w:pPr>
+        <w:jc w:val="both"/>
+      </w:pPr>
+      <w:r>
+        <w:t xml:space="preserve">Having discussed about the I/O performance in a micro way, now let’s move to the CPU time that each group will take when the tool is put to use. Specifically, the time to allocate and free a particular level of page table (e.g., page global directory) from the cache pool or from the buddy system is calculated to evaluate the effects that the algorithm has on CPU usage. From figure 2, compared with control group which interacts with the buddy system, low-pressure group takes much less CPU time to allocate and free pages from the pool while high-pressure group also decreases to a similar level five minutes after the cache is turned on. </w:t>
+      </w:r>
+      <w:proofErr w:type="gramStart"/>
+      <w:r>
+        <w:t>And so do the rest two levels of page tables.</w:t>
+      </w:r>
+      <w:proofErr w:type="gramEnd"/>
+      <w:r>
+        <w:t xml:space="preserve"> As a result, the algorithm has helped to shorten the time that creating/terminating a process takes and thus increase efficiency. </w:t>
+      </w:r>
+    </w:p>
+    <w:p>
+      <w:pPr>
+        <w:jc w:val="both"/>
+      </w:pPr>
+      <w:r>
+        <w:t xml:space="preserve">Besides the I/O efficiency and CPU usage, the </w:t>
+      </w:r>
+      <w:bookmarkStart w:id="2" w:name="OLE_LINK3"/>
+      <w:bookmarkStart w:id="3" w:name="OLE_LINK4"/>
+      <w:r>
+        <w:t>algorithm</w:t>
+      </w:r>
+      <w:bookmarkEnd w:id="2"/>
+      <w:bookmarkEnd w:id="3"/>
+      <w:r>
+        <w:t xml:space="preserve"> should also be evaluated in the aspect of memory usage since three levels of cache pools have been built to support a fast process creation/termination. We try to reach a satisfying balance between time and space. From figure 5 to 7, low-pressure group takes up to only 250 pages(i.e., 1000K &lt; 1M) in the long time run while high-pressure group caches only 210 pages at most. It is reasonable that high-pressure group has </w:t>
+      </w:r>
+      <w:proofErr w:type="gramStart"/>
+      <w:r>
+        <w:t>less</w:t>
+      </w:r>
+      <w:proofErr w:type="gramEnd"/>
+      <w:r>
+        <w:t xml:space="preserve"> pages in the pool since a certain amount of page tables is freed to the buddy system right after the cache pool is put to use. And the proportion among the total pages of each level of page table including pages both in pool and in use </w:t>
+      </w:r>
+      <w:r>
+        <w:rPr>
+          <w:rFonts w:hint="eastAsia"/>
+        </w:rPr>
+        <w:t xml:space="preserve">also </w:t>
+      </w:r>
+      <w:r>
+        <w:t xml:space="preserve">matches kernel paging mechanism. On top of that, when to free the pages from the pool to the buddy system is based on the training study. Specifically, using PGD pool as an example, pages in pool will not be freed unless two conditions are true. 1) </w:t>
+      </w:r>
+      <w:proofErr w:type="gramStart"/>
+      <w:r>
+        <w:t>proportion</w:t>
+      </w:r>
+      <w:proofErr w:type="gramEnd"/>
+      <w:r>
+        <w:t xml:space="preserve"> between pages in pool and that in use is greater than 1:1; 2) total number of pages in pool and in use exceeds 10 pages. As for the page number to free, the difference number between them is set in order to adjust the proportion to 1:1.  An equation below can clearly state this point: </w:t>
+      </w:r>
+      <w:proofErr w:type="spellStart"/>
+      <w:r>
+        <w:rPr>
+          <w:rFonts w:eastAsia="宋体" w:cstheme="minorHAnsi"/>
+        </w:rPr>
+        <w:t>Δ</w:t>
+      </w:r>
+      <w:r>
+        <w:t>num_to_free</w:t>
+      </w:r>
+      <w:proofErr w:type="spellEnd"/>
+      <w:r>
+        <w:t xml:space="preserve"> = </w:t>
+      </w:r>
+      <w:proofErr w:type="spellStart"/>
+      <w:r>
+        <w:t>num_in_pool</w:t>
+      </w:r>
+      <w:proofErr w:type="spellEnd"/>
+      <w:r>
+        <w:t xml:space="preserve"> – </w:t>
+      </w:r>
+      <w:proofErr w:type="spellStart"/>
+      <w:r>
+        <w:t>num_in_use</w:t>
+      </w:r>
+      <w:proofErr w:type="spellEnd"/>
+      <w:r>
+        <w:t>.</w:t>
+      </w:r>
+    </w:p>
+    <w:p>
+      <w:pPr>
+        <w:jc w:val="both"/>
+      </w:pPr>
+      <w:r>
+        <w:t xml:space="preserve">Note that the method to determine the proportion and total page number is based on an experiment when no pages are freed, which is the so-called training study. Further discussions about when to free will be talked about in the future work. </w:t>
+      </w:r>
+    </w:p>
+    <w:p>
+      <w:pPr>
+        <w:jc w:val="both"/>
+      </w:pPr>
+      <w:proofErr w:type="gramStart"/>
+      <w:r>
+        <w:rPr>
+          <w:rFonts w:hint="eastAsia"/>
+        </w:rPr>
+        <w:t>x.3</w:t>
+      </w:r>
+      <w:proofErr w:type="gramEnd"/>
+      <w:r>
+        <w:rPr>
+          <w:rFonts w:hint="eastAsia"/>
+        </w:rPr>
+        <w:t xml:space="preserve"> </w:t>
+      </w:r>
+      <w:r>
+        <w:rPr>
+          <w:rFonts w:hint="eastAsia"/>
+        </w:rPr>
+        <w:t>Macro-Benchmarks</w:t>
+      </w:r>
+    </w:p>
+    <w:p>
+      <w:pPr>
+        <w:jc w:val="both"/>
+      </w:pPr>
+      <w:r>
+        <w:rPr>
+          <w:rFonts w:hint="eastAsia"/>
+        </w:rPr>
+        <w:t>Three different m</w:t>
+      </w:r>
+      <w:r>
+        <w:rPr>
+          <w:rFonts w:hint="eastAsia"/>
+        </w:rPr>
+        <w:t xml:space="preserve">icro-benchmark tests have reached a good result for </w:t>
+      </w:r>
+      <w:r>
+        <w:rPr>
+          <w:rFonts w:hint="eastAsia"/>
+        </w:rPr>
+        <w:t xml:space="preserve">the </w:t>
+      </w:r>
+      <w:r>
+        <w:t>algorithm</w:t>
+      </w:r>
+      <w:r>
+        <w:rPr>
+          <w:rFonts w:hint="eastAsia"/>
+        </w:rPr>
+        <w:t xml:space="preserve">. </w:t>
+      </w:r>
+      <w:r>
+        <w:rPr>
+          <w:rFonts w:hint="eastAsia"/>
+        </w:rPr>
+        <w:t>And then we will make use of</w:t>
+      </w:r>
+      <w:r>
+        <w:rPr>
+          <w:rFonts w:hint="eastAsia"/>
+        </w:rPr>
+        <w:t xml:space="preserve"> macro-benchmarks</w:t>
+      </w:r>
+      <w:r>
+        <w:rPr>
+          <w:rFonts w:hint="eastAsia"/>
+        </w:rPr>
+        <w:t xml:space="preserve"> to evalua</w:t>
+      </w:r>
+      <w:r>
+        <w:rPr>
+          <w:rFonts w:hint="eastAsia"/>
+        </w:rPr>
+        <w:t>te it also from</w:t>
+      </w:r>
+      <w:r>
+        <w:rPr>
+          <w:rFonts w:hint="eastAsia"/>
+        </w:rPr>
+        <w:t xml:space="preserve"> three different aspects</w:t>
+      </w:r>
+      <w:r>
+        <w:rPr>
+          <w:rFonts w:hint="eastAsia"/>
+        </w:rPr>
+        <w:t>.</w:t>
+      </w:r>
+      <w:r>
+        <w:rPr>
+          <w:rFonts w:hint="eastAsia"/>
+        </w:rPr>
+        <w:t xml:space="preserve"> Within </w:t>
+      </w:r>
+      <w:r>
+        <w:rPr>
+          <w:rFonts w:hint="eastAsia"/>
+        </w:rPr>
+        <w:lastRenderedPageBreak/>
+        <w:t>each</w:t>
+      </w:r>
+      <w:r>
+        <w:rPr>
+          <w:rFonts w:hint="eastAsia"/>
+        </w:rPr>
+        <w:t xml:space="preserve"> benchmark test, </w:t>
+      </w:r>
+      <w:r>
+        <w:rPr>
+          <w:rFonts w:hint="eastAsia"/>
+        </w:rPr>
+        <w:t xml:space="preserve">two </w:t>
+      </w:r>
+      <w:r>
+        <w:rPr>
+          <w:rFonts w:hint="eastAsia"/>
+        </w:rPr>
+        <w:t>experimental settings</w:t>
+      </w:r>
+      <w:r>
+        <w:rPr>
+          <w:rFonts w:hint="eastAsia"/>
+        </w:rPr>
+        <w:t xml:space="preserve"> </w:t>
+      </w:r>
+      <w:r>
+        <w:rPr>
+          <w:rFonts w:hint="eastAsia"/>
+        </w:rPr>
+        <w:t xml:space="preserve">are designed </w:t>
+      </w:r>
+      <w:r>
+        <w:rPr>
+          <w:rFonts w:hint="eastAsia"/>
+        </w:rPr>
+        <w:t>for fair comparis</w:t>
+      </w:r>
+      <w:r>
+        <w:rPr>
+          <w:rFonts w:hint="eastAsia"/>
+        </w:rPr>
+        <w:t>on</w:t>
+      </w:r>
+      <w:r>
+        <w:rPr>
+          <w:rFonts w:hint="eastAsia"/>
+        </w:rPr>
+        <w:t xml:space="preserve">. </w:t>
+      </w:r>
+      <w:r>
+        <w:rPr>
+          <w:rFonts w:hint="eastAsia"/>
+        </w:rPr>
+        <w:t xml:space="preserve">One is benchmark with the stress test tool, and the other has nothing but the benchmark. </w:t>
+      </w:r>
+      <w:r>
+        <w:rPr>
+          <w:rFonts w:hint="eastAsia"/>
+        </w:rPr>
+        <w:t>Based on each setting, performance</w:t>
+      </w:r>
+      <w:r>
+        <w:rPr>
+          <w:rFonts w:hint="eastAsia"/>
+        </w:rPr>
+        <w:t xml:space="preserve"> of the </w:t>
+      </w:r>
+      <w:r>
+        <w:t>algorithm</w:t>
+      </w:r>
+      <w:r>
+        <w:rPr>
+          <w:rFonts w:hint="eastAsia"/>
+        </w:rPr>
+        <w:t xml:space="preserve"> </w:t>
+      </w:r>
+      <w:r>
+        <w:rPr>
+          <w:rFonts w:hint="eastAsia"/>
+        </w:rPr>
+        <w:t xml:space="preserve">is compared with that of general guest </w:t>
+      </w:r>
+      <w:r>
+        <w:rPr>
+          <w:rFonts w:hint="eastAsia"/>
+        </w:rPr>
+        <w:t>system</w:t>
+      </w:r>
+      <w:r>
+        <w:rPr>
+          <w:rFonts w:hint="eastAsia"/>
+        </w:rPr>
+        <w:t>.</w:t>
+      </w:r>
+      <w:r>
+        <w:rPr>
+          <w:rFonts w:hint="eastAsia"/>
+        </w:rPr>
+        <w:t xml:space="preserve"> As a result, each benchmark will have </w:t>
+      </w:r>
+      <w:r>
+        <w:rPr>
+          <w:rFonts w:hint="eastAsia"/>
+        </w:rPr>
+        <w:t xml:space="preserve">four </w:t>
+      </w:r>
+      <w:r>
+        <w:rPr>
+          <w:rFonts w:hint="eastAsia"/>
+        </w:rPr>
+        <w:t xml:space="preserve">groups of experimental data. </w:t>
+      </w:r>
+    </w:p>
+    <w:p>
+      <w:pPr>
+        <w:jc w:val="both"/>
+      </w:pPr>
+      <w:r>
+        <w:t>SPECint</w:t>
+      </w:r>
+      <w:r>
+        <w:rPr>
+          <w:rFonts w:hint="eastAsia"/>
+        </w:rPr>
+        <w:t>_2006v1.2 is chosen to test what effects that the algorit</w:t>
+      </w:r>
+      <w:r>
+        <w:rPr>
+          <w:rFonts w:hint="eastAsia"/>
+        </w:rPr>
+        <w:t xml:space="preserve">hm </w:t>
+      </w:r>
+      <w:r>
+        <w:rPr>
+          <w:rFonts w:hint="eastAsia"/>
+        </w:rPr>
+        <w:t>will have on the whole</w:t>
+      </w:r>
+      <w:r>
+        <w:rPr>
+          <w:rFonts w:hint="eastAsia"/>
+        </w:rPr>
+        <w:t xml:space="preserve"> system performance</w:t>
+      </w:r>
+      <w:r>
+        <w:rPr>
+          <w:rFonts w:hint="eastAsia"/>
+        </w:rPr>
+        <w:t>.</w:t>
+      </w:r>
+      <w:r>
+        <w:rPr>
+          <w:rFonts w:hint="eastAsia"/>
+        </w:rPr>
+        <w:t xml:space="preserve"> </w:t>
+      </w:r>
+      <w:bookmarkStart w:id="4" w:name="_GoBack"/>
+      <w:bookmarkEnd w:id="4"/>
+    </w:p>
+    <w:p>
+      <w:pPr>
+        <w:jc w:val="both"/>
+        <w:rPr>
+          <w:color w:val="FF0000"/>
+        </w:rPr>
+      </w:pPr>
+      <w:proofErr w:type="spellStart"/>
+      <w:proofErr w:type="gramStart"/>
+      <w:r>
+        <w:rPr>
+          <w:rFonts w:hint="eastAsia"/>
+          <w:color w:val="FF0000"/>
+        </w:rPr>
+        <w:t>netperf</w:t>
+      </w:r>
+      <w:proofErr w:type="spellEnd"/>
+      <w:proofErr w:type="gramEnd"/>
+    </w:p>
+    <w:p>
+      <w:pPr>
+        <w:jc w:val="both"/>
+      </w:pPr>
+      <w:r>
+        <w:rPr>
+          <w:rFonts w:hint="eastAsia"/>
+        </w:rPr>
+        <w:t xml:space="preserve">As for I/O performance, we use </w:t>
+      </w:r>
+      <w:proofErr w:type="spellStart"/>
+      <w:r>
+        <w:rPr>
+          <w:rFonts w:hint="eastAsia"/>
+        </w:rPr>
+        <w:t>netperf</w:t>
+      </w:r>
+      <w:proofErr w:type="spellEnd"/>
+      <w:r>
+        <w:rPr>
+          <w:rFonts w:hint="eastAsia"/>
+        </w:rPr>
+        <w:t xml:space="preserve"> to measure networking performance. Is it necessary?</w:t>
+      </w:r>
+    </w:p>
+    <w:p>
+      <w:pPr>
+        <w:jc w:val="both"/>
+      </w:pPr>
     </w:p>
     <w:sectPr>
       <w:pgSz w:w="12240" w:h="15840"/>
@@ -1337,4 +3214,16 @@
   <a:objectDefaults/>
   <a:extraClrSchemeLst/>
 </a:theme>
+</file>
+
+<file path=customXml/item1.xml><?xml version="1.0" encoding="utf-8"?>
+<b:Sources xmlns:b="http://schemas.openxmlformats.org/officeDocument/2006/bibliography" xmlns="http://schemas.openxmlformats.org/officeDocument/2006/bibliography" SelectedStyle="\APA.XSL" StyleName="APA"/>
+</file>
+
+<file path=customXml/itemProps1.xml><?xml version="1.0" encoding="utf-8"?>
+<ds:datastoreItem xmlns:ds="http://schemas.openxmlformats.org/officeDocument/2006/customXml" ds:itemID="{0858A19F-7978-4932-B5AE-FB637C1F4A01}">
+  <ds:schemaRefs>
+    <ds:schemaRef ds:uri="http://schemas.openxmlformats.org/officeDocument/2006/bibliography"/>
+  </ds:schemaRefs>
+</ds:datastoreItem>
 </file>